--- a/Interface Oasis Manual.docx
+++ b/Interface Oasis Manual.docx
@@ -1,6 +1,6 @@
 
 <file path=word/document.xml><?xml version="1.0" encoding="utf-8"?>
-<w:document xmlns:wpc="http://schemas.microsoft.com/office/word/2010/wordprocessingCanvas" xmlns:cx="http://schemas.microsoft.com/office/drawing/2014/chartex" xmlns:cx1="http://schemas.microsoft.com/office/drawing/2015/9/8/chartex" xmlns:cx2="http://schemas.microsoft.com/office/drawing/2015/10/21/chartex" xmlns:cx3="http://schemas.microsoft.com/office/drawing/2016/5/9/chartex" xmlns:cx4="http://schemas.microsoft.com/office/drawing/2016/5/10/chartex" xmlns:cx5="http://schemas.microsoft.com/office/drawing/2016/5/11/chartex" xmlns:cx6="http://schemas.microsoft.com/office/drawing/2016/5/12/chartex" xmlns:cx7="http://schemas.microsoft.com/office/drawing/2016/5/13/chartex" xmlns:cx8="http://schemas.microsoft.com/office/drawing/2016/5/14/chartex" xmlns:mc="http://schemas.openxmlformats.org/markup-compatibility/2006" xmlns:aink="http://schemas.microsoft.com/office/drawing/2016/ink" xmlns:am3d="http://schemas.microsoft.com/office/drawing/2017/model3d" xmlns:o="urn:schemas-microsoft-com:office:office" xmlns:r="http://schemas.openxmlformats.org/officeDocument/2006/relationships" xmlns:m="http://schemas.openxmlformats.org/officeDocument/2006/math" xmlns:v="urn:schemas-microsoft-com:vml" xmlns:wp14="http://schemas.microsoft.com/office/word/2010/wordprocessingDrawing" xmlns:wp="http://schemas.openxmlformats.org/drawingml/2006/wordprocessingDrawing" xmlns:w10="urn:schemas-microsoft-com:office:word" xmlns:w="http://schemas.openxmlformats.org/wordprocessingml/2006/main" xmlns:w14="http://schemas.microsoft.com/office/word/2010/wordml" xmlns:w15="http://schemas.microsoft.com/office/word/2012/wordml" xmlns:w16cid="http://schemas.microsoft.com/office/word/2016/wordml/cid" xmlns:w16se="http://schemas.microsoft.com/office/word/2015/wordml/symex" xmlns:wpg="http://schemas.microsoft.com/office/word/2010/wordprocessingGroup" xmlns:wpi="http://schemas.microsoft.com/office/word/2010/wordprocessingInk" xmlns:wne="http://schemas.microsoft.com/office/word/2006/wordml" xmlns:wps="http://schemas.microsoft.com/office/word/2010/wordprocessingShape" mc:Ignorable="w14 w15 w16se w16cid wp14">
+<w:document xmlns:wpc="http://schemas.microsoft.com/office/word/2010/wordprocessingCanvas" xmlns:cx="http://schemas.microsoft.com/office/drawing/2014/chartex" xmlns:cx1="http://schemas.microsoft.com/office/drawing/2015/9/8/chartex" xmlns:cx2="http://schemas.microsoft.com/office/drawing/2015/10/21/chartex" xmlns:cx3="http://schemas.microsoft.com/office/drawing/2016/5/9/chartex" xmlns:cx4="http://schemas.microsoft.com/office/drawing/2016/5/10/chartex" xmlns:cx5="http://schemas.microsoft.com/office/drawing/2016/5/11/chartex" xmlns:cx6="http://schemas.microsoft.com/office/drawing/2016/5/12/chartex" xmlns:cx7="http://schemas.microsoft.com/office/drawing/2016/5/13/chartex" xmlns:cx8="http://schemas.microsoft.com/office/drawing/2016/5/14/chartex" xmlns:mc="http://schemas.openxmlformats.org/markup-compatibility/2006" xmlns:aink="http://schemas.microsoft.com/office/drawing/2016/ink" xmlns:am3d="http://schemas.microsoft.com/office/drawing/2017/model3d" xmlns:o="urn:schemas-microsoft-com:office:office" xmlns:r="http://schemas.openxmlformats.org/officeDocument/2006/relationships" xmlns:m="http://schemas.openxmlformats.org/officeDocument/2006/math" xmlns:v="urn:schemas-microsoft-com:vml" xmlns:wp14="http://schemas.microsoft.com/office/word/2010/wordprocessingDrawing" xmlns:wp="http://schemas.openxmlformats.org/drawingml/2006/wordprocessingDrawing" xmlns:w10="urn:schemas-microsoft-com:office:word" xmlns:w="http://schemas.openxmlformats.org/wordprocessingml/2006/main" xmlns:w14="http://schemas.microsoft.com/office/word/2010/wordml" xmlns:w15="http://schemas.microsoft.com/office/word/2012/wordml" xmlns:w16cex="http://schemas.microsoft.com/office/word/2018/wordml/cex" xmlns:w16cid="http://schemas.microsoft.com/office/word/2016/wordml/cid" xmlns:w16="http://schemas.microsoft.com/office/word/2018/wordml" xmlns:w16se="http://schemas.microsoft.com/office/word/2015/wordml/symex" xmlns:wpg="http://schemas.microsoft.com/office/word/2010/wordprocessingGroup" xmlns:wpi="http://schemas.microsoft.com/office/word/2010/wordprocessingInk" xmlns:wne="http://schemas.microsoft.com/office/word/2006/wordml" xmlns:wps="http://schemas.microsoft.com/office/word/2010/wordprocessingShape" mc:Ignorable="w14 w15 w16se w16cid w16 w16cex wp14">
   <w:body>
     <w:p>
       <w:pPr>
@@ -57,7 +57,6 @@
         <w:t xml:space="preserve">Root folder </w:t>
       </w:r>
       <w:proofErr w:type="spellStart"/>
-      <w:proofErr w:type="gramStart"/>
       <w:r>
         <w:rPr>
           <w:b/>
@@ -69,7 +68,6 @@
         <w:t>user.home</w:t>
       </w:r>
       <w:proofErr w:type="spellEnd"/>
-      <w:proofErr w:type="gramEnd"/>
       <w:r>
         <w:rPr>
           <w:b/>
@@ -509,25 +507,7 @@
           <w:szCs w:val="20"/>
           <w:lang w:val="en-US"/>
         </w:rPr>
-        <w:t xml:space="preserve">1. The name of the Group (Save – Save currently typed in name, </w:t>
-      </w:r>
-      <w:proofErr w:type="gramStart"/>
-      <w:r>
-        <w:rPr>
-          <w:sz w:val="20"/>
-          <w:szCs w:val="20"/>
-          <w:lang w:val="en-US"/>
-        </w:rPr>
-        <w:t>Reset</w:t>
-      </w:r>
-      <w:proofErr w:type="gramEnd"/>
-      <w:r>
-        <w:rPr>
-          <w:sz w:val="20"/>
-          <w:szCs w:val="20"/>
-          <w:lang w:val="en-US"/>
-        </w:rPr>
-        <w:t xml:space="preserve"> – reset to currently saved name)</w:t>
+        <w:t>1. The name of the Group (Save – Save currently typed in name, Reset – reset to currently saved name)</w:t>
       </w:r>
       <w:r>
         <w:rPr>
@@ -552,25 +532,7 @@
           <w:szCs w:val="20"/>
           <w:lang w:val="en-US"/>
         </w:rPr>
-        <w:t xml:space="preserve">2. The Listeners of the </w:t>
-      </w:r>
-      <w:proofErr w:type="spellStart"/>
-      <w:r>
-        <w:rPr>
-          <w:sz w:val="20"/>
-          <w:szCs w:val="20"/>
-          <w:lang w:val="en-US"/>
-        </w:rPr>
-        <w:t>Ggroup</w:t>
-      </w:r>
-      <w:proofErr w:type="spellEnd"/>
-      <w:r>
-        <w:rPr>
-          <w:sz w:val="20"/>
-          <w:szCs w:val="20"/>
-          <w:lang w:val="en-US"/>
-        </w:rPr>
-        <w:t xml:space="preserve"> listed by</w:t>
+        <w:t>2. The Listeners of the group listed by</w:t>
       </w:r>
       <w:r>
         <w:rPr>
@@ -1788,25 +1750,7 @@
           <w:szCs w:val="20"/>
           <w:lang w:val="en-US"/>
         </w:rPr>
-        <w:t xml:space="preserve">1. The name of the Responder (Save – Save currently typed in name, </w:t>
-      </w:r>
-      <w:proofErr w:type="gramStart"/>
-      <w:r>
-        <w:rPr>
-          <w:sz w:val="20"/>
-          <w:szCs w:val="20"/>
-          <w:lang w:val="en-US"/>
-        </w:rPr>
-        <w:t>Reset</w:t>
-      </w:r>
-      <w:proofErr w:type="gramEnd"/>
-      <w:r>
-        <w:rPr>
-          <w:sz w:val="20"/>
-          <w:szCs w:val="20"/>
-          <w:lang w:val="en-US"/>
-        </w:rPr>
-        <w:t xml:space="preserve"> – reset to currently saved name)</w:t>
+        <w:t>1. The name of the Responder (Save – Save currently typed in name, Reset – reset to currently saved name)</w:t>
       </w:r>
     </w:p>
     <w:p>
@@ -1947,25 +1891,7 @@
           <w:szCs w:val="20"/>
           <w:lang w:val="en-US"/>
         </w:rPr>
-        <w:t xml:space="preserve">6. The separator used between constants in the body (Save – Save currently typed in separator, </w:t>
-      </w:r>
-      <w:proofErr w:type="gramStart"/>
-      <w:r>
-        <w:rPr>
-          <w:sz w:val="20"/>
-          <w:szCs w:val="20"/>
-          <w:lang w:val="en-US"/>
-        </w:rPr>
-        <w:t>Reset</w:t>
-      </w:r>
-      <w:proofErr w:type="gramEnd"/>
-      <w:r>
-        <w:rPr>
-          <w:sz w:val="20"/>
-          <w:szCs w:val="20"/>
-          <w:lang w:val="en-US"/>
-        </w:rPr>
-        <w:t xml:space="preserve"> – reset to currently saved separator)</w:t>
+        <w:t>6. The separator used between constants in the body (Save – Save currently typed in separator, Reset – reset to currently saved separator)</w:t>
       </w:r>
       <w:r>
         <w:rPr>
@@ -2584,25 +2510,7 @@
           <w:szCs w:val="20"/>
           <w:lang w:val="en-US"/>
         </w:rPr>
-        <w:t xml:space="preserve">1. The name of the Listener (Save – Save currently typed in name, </w:t>
-      </w:r>
-      <w:proofErr w:type="gramStart"/>
-      <w:r>
-        <w:rPr>
-          <w:sz w:val="20"/>
-          <w:szCs w:val="20"/>
-          <w:lang w:val="en-US"/>
-        </w:rPr>
-        <w:t>Reset</w:t>
-      </w:r>
-      <w:proofErr w:type="gramEnd"/>
-      <w:r>
-        <w:rPr>
-          <w:sz w:val="20"/>
-          <w:szCs w:val="20"/>
-          <w:lang w:val="en-US"/>
-        </w:rPr>
-        <w:t xml:space="preserve"> – reset to currently saved name)</w:t>
+        <w:t>1. The name of the Listener (Save – Save currently typed in name, Reset – reset to currently saved name)</w:t>
       </w:r>
     </w:p>
     <w:p>
@@ -3624,25 +3532,7 @@
           <w:szCs w:val="20"/>
           <w:lang w:val="en-US"/>
         </w:rPr>
-        <w:t xml:space="preserve">1. The name of the Trigger (Save – Save currently typed in name, </w:t>
-      </w:r>
-      <w:proofErr w:type="gramStart"/>
-      <w:r>
-        <w:rPr>
-          <w:sz w:val="20"/>
-          <w:szCs w:val="20"/>
-          <w:lang w:val="en-US"/>
-        </w:rPr>
-        <w:t>Reset</w:t>
-      </w:r>
-      <w:proofErr w:type="gramEnd"/>
-      <w:r>
-        <w:rPr>
-          <w:sz w:val="20"/>
-          <w:szCs w:val="20"/>
-          <w:lang w:val="en-US"/>
-        </w:rPr>
-        <w:t xml:space="preserve"> – reset to currently saved name)</w:t>
+        <w:t>1. The name of the Trigger (Save – Save currently typed in name, Reset – reset to currently saved name)</w:t>
       </w:r>
     </w:p>
     <w:p>
@@ -4350,25 +4240,7 @@
           <w:szCs w:val="20"/>
           <w:lang w:val="en-US"/>
         </w:rPr>
-        <w:t xml:space="preserve">1. The name of the Parser (Save – Save currently typed in name, </w:t>
-      </w:r>
-      <w:proofErr w:type="gramStart"/>
-      <w:r>
-        <w:rPr>
-          <w:sz w:val="20"/>
-          <w:szCs w:val="20"/>
-          <w:lang w:val="en-US"/>
-        </w:rPr>
-        <w:t>Reset</w:t>
-      </w:r>
-      <w:proofErr w:type="gramEnd"/>
-      <w:r>
-        <w:rPr>
-          <w:sz w:val="20"/>
-          <w:szCs w:val="20"/>
-          <w:lang w:val="en-US"/>
-        </w:rPr>
-        <w:t xml:space="preserve"> – reset to currently saved name)</w:t>
+        <w:t>1. The name of the Parser (Save – Save currently typed in name, Reset – reset to currently saved name)</w:t>
       </w:r>
     </w:p>
     <w:p>
@@ -4480,25 +4352,7 @@
           <w:szCs w:val="20"/>
           <w:lang w:val="en-US"/>
         </w:rPr>
-        <w:t xml:space="preserve"> </w:t>
-      </w:r>
-      <w:proofErr w:type="gramStart"/>
-      <w:r>
-        <w:rPr>
-          <w:sz w:val="20"/>
-          <w:szCs w:val="20"/>
-          <w:lang w:val="en-US"/>
-        </w:rPr>
-        <w:t>are able to</w:t>
-      </w:r>
-      <w:proofErr w:type="gramEnd"/>
-      <w:r>
-        <w:rPr>
-          <w:sz w:val="20"/>
-          <w:szCs w:val="20"/>
-          <w:lang w:val="en-US"/>
-        </w:rPr>
-        <w:t xml:space="preserve"> overwrite each other’s keys.</w:t>
+        <w:t xml:space="preserve"> are able to overwrite each other’s keys.</w:t>
       </w:r>
     </w:p>
     <w:p>
@@ -8191,17 +8045,7 @@
           <w:szCs w:val="20"/>
           <w:lang w:val="en-US"/>
         </w:rPr>
-        <w:t xml:space="preserve">of </w:t>
-      </w:r>
-      <w:proofErr w:type="gramStart"/>
-      <w:r>
-        <w:rPr>
-          <w:color w:val="000000" w:themeColor="text1"/>
-          <w:sz w:val="20"/>
-          <w:szCs w:val="20"/>
-          <w:lang w:val="en-US"/>
-        </w:rPr>
-        <w:t xml:space="preserve">the </w:t>
+        <w:t xml:space="preserve">of the </w:t>
       </w:r>
       <w:r>
         <w:rPr>
@@ -8212,7 +8056,6 @@
         </w:rPr>
         <w:t xml:space="preserve"> list</w:t>
       </w:r>
-      <w:proofErr w:type="gramEnd"/>
       <w:r>
         <w:rPr>
           <w:color w:val="000000" w:themeColor="text1"/>
@@ -9893,27 +9736,7 @@
           <w:lang w:val="en-US"/>
         </w:rPr>
         <w:tab/>
-        <w:t xml:space="preserve">Combine – Search inside of the current xml tag for a tag with a specified name and attribute name with </w:t>
-      </w:r>
-      <w:proofErr w:type="spellStart"/>
-      <w:r>
-        <w:rPr>
-          <w:color w:val="000000" w:themeColor="text1"/>
-          <w:sz w:val="20"/>
-          <w:szCs w:val="20"/>
-          <w:lang w:val="en-US"/>
-        </w:rPr>
-        <w:t>with</w:t>
-      </w:r>
-      <w:proofErr w:type="spellEnd"/>
-      <w:r>
-        <w:rPr>
-          <w:color w:val="000000" w:themeColor="text1"/>
-          <w:sz w:val="20"/>
-          <w:szCs w:val="20"/>
-          <w:lang w:val="en-US"/>
-        </w:rPr>
-        <w:t xml:space="preserve"> a specified value (</w:t>
+        <w:t>Combine – Search inside of the current xml tag for a tag with a specified name and attribute name with with a specified value (</w:t>
       </w:r>
       <w:proofErr w:type="spellStart"/>
       <w:r>
@@ -10876,25 +10699,7 @@
           <w:szCs w:val="20"/>
           <w:lang w:val="en-US"/>
         </w:rPr>
-        <w:t xml:space="preserve">(Save – Save currently typed in name, </w:t>
-      </w:r>
-      <w:proofErr w:type="gramStart"/>
-      <w:r>
-        <w:rPr>
-          <w:sz w:val="20"/>
-          <w:szCs w:val="20"/>
-          <w:lang w:val="en-US"/>
-        </w:rPr>
-        <w:t>Reset</w:t>
-      </w:r>
-      <w:proofErr w:type="gramEnd"/>
-      <w:r>
-        <w:rPr>
-          <w:sz w:val="20"/>
-          <w:szCs w:val="20"/>
-          <w:lang w:val="en-US"/>
-        </w:rPr>
-        <w:t xml:space="preserve"> – reset to currently saved name)</w:t>
+        <w:t>(Save – Save currently typed in name, Reset – reset to currently saved name)</w:t>
       </w:r>
     </w:p>
     <w:p>
@@ -10941,27 +10746,7 @@
           <w:szCs w:val="20"/>
           <w:lang w:val="en-US"/>
         </w:rPr>
-        <w:t xml:space="preserve">will later be matches with the list elements and matching elements will get the nth key of the given keys (a regex has multiple keys for multiple matches). If the match amount overflows the </w:t>
-      </w:r>
-      <w:proofErr w:type="gramStart"/>
-      <w:r>
-        <w:rPr>
-          <w:color w:val="000000" w:themeColor="text1"/>
-          <w:sz w:val="20"/>
-          <w:szCs w:val="20"/>
-          <w:lang w:val="en-US"/>
-        </w:rPr>
-        <w:t>amount</w:t>
-      </w:r>
-      <w:proofErr w:type="gramEnd"/>
-      <w:r>
-        <w:rPr>
-          <w:color w:val="000000" w:themeColor="text1"/>
-          <w:sz w:val="20"/>
-          <w:szCs w:val="20"/>
-          <w:lang w:val="en-US"/>
-        </w:rPr>
-        <w:t xml:space="preserve"> of keys the default index will be used (this will overwrite the value which was previously on the key at the default index).</w:t>
+        <w:t>will later be matches with the list elements and matching elements will get the nth key of the given keys (a regex has multiple keys for multiple matches). If the match amount overflows the amount of keys the default index will be used (this will overwrite the value which was previously on the key at the default index).</w:t>
       </w:r>
     </w:p>
     <w:p>
@@ -11001,27 +10786,7 @@
           <w:szCs w:val="20"/>
           <w:lang w:val="en-US"/>
         </w:rPr>
-        <w:t xml:space="preserve">NOTE: Be aware that the Regexes will be applied before the Indexes. If remove match is turned on, you </w:t>
-      </w:r>
-      <w:proofErr w:type="gramStart"/>
-      <w:r>
-        <w:rPr>
-          <w:color w:val="000000" w:themeColor="text1"/>
-          <w:sz w:val="20"/>
-          <w:szCs w:val="20"/>
-          <w:lang w:val="en-US"/>
-        </w:rPr>
-        <w:t>have to</w:t>
-      </w:r>
-      <w:proofErr w:type="gramEnd"/>
-      <w:r>
-        <w:rPr>
-          <w:color w:val="000000" w:themeColor="text1"/>
-          <w:sz w:val="20"/>
-          <w:szCs w:val="20"/>
-          <w:lang w:val="en-US"/>
-        </w:rPr>
-        <w:t xml:space="preserve"> adapt your Indexes according to that. </w:t>
+        <w:t xml:space="preserve">NOTE: Be aware that the Regexes will be applied before the Indexes. If remove match is turned on, you have to adapt your Indexes according to that. </w:t>
       </w:r>
       <w:r>
         <w:rPr>
@@ -11034,8 +10799,6 @@
         </w:rPr>
         <w:br w:type="page"/>
       </w:r>
-      <w:bookmarkStart w:id="0" w:name="_GoBack"/>
-      <w:bookmarkEnd w:id="0"/>
     </w:p>
     <w:p>
       <w:pPr>
@@ -11419,25 +11182,7 @@
           <w:szCs w:val="20"/>
           <w:lang w:val="en-US"/>
         </w:rPr>
-        <w:t xml:space="preserve">(Save – Save currently typed in name, </w:t>
-      </w:r>
-      <w:proofErr w:type="gramStart"/>
-      <w:r>
-        <w:rPr>
-          <w:sz w:val="20"/>
-          <w:szCs w:val="20"/>
-          <w:lang w:val="en-US"/>
-        </w:rPr>
-        <w:t>Reset</w:t>
-      </w:r>
-      <w:proofErr w:type="gramEnd"/>
-      <w:r>
-        <w:rPr>
-          <w:sz w:val="20"/>
-          <w:szCs w:val="20"/>
-          <w:lang w:val="en-US"/>
-        </w:rPr>
-        <w:t xml:space="preserve"> – reset to currently saved name)</w:t>
+        <w:t>(Save – Save currently typed in name, Reset – reset to currently saved name)</w:t>
       </w:r>
     </w:p>
     <w:p>
@@ -12820,7 +12565,7 @@
 </file>
 
 <file path=word/endnotes.xml><?xml version="1.0" encoding="utf-8"?>
-<w:endnotes xmlns:wpc="http://schemas.microsoft.com/office/word/2010/wordprocessingCanvas" xmlns:cx="http://schemas.microsoft.com/office/drawing/2014/chartex" xmlns:cx1="http://schemas.microsoft.com/office/drawing/2015/9/8/chartex" xmlns:cx2="http://schemas.microsoft.com/office/drawing/2015/10/21/chartex" xmlns:cx3="http://schemas.microsoft.com/office/drawing/2016/5/9/chartex" xmlns:cx4="http://schemas.microsoft.com/office/drawing/2016/5/10/chartex" xmlns:cx5="http://schemas.microsoft.com/office/drawing/2016/5/11/chartex" xmlns:cx6="http://schemas.microsoft.com/office/drawing/2016/5/12/chartex" xmlns:cx7="http://schemas.microsoft.com/office/drawing/2016/5/13/chartex" xmlns:cx8="http://schemas.microsoft.com/office/drawing/2016/5/14/chartex" xmlns:mc="http://schemas.openxmlformats.org/markup-compatibility/2006" xmlns:aink="http://schemas.microsoft.com/office/drawing/2016/ink" xmlns:am3d="http://schemas.microsoft.com/office/drawing/2017/model3d" xmlns:o="urn:schemas-microsoft-com:office:office" xmlns:r="http://schemas.openxmlformats.org/officeDocument/2006/relationships" xmlns:m="http://schemas.openxmlformats.org/officeDocument/2006/math" xmlns:v="urn:schemas-microsoft-com:vml" xmlns:wp14="http://schemas.microsoft.com/office/word/2010/wordprocessingDrawing" xmlns:wp="http://schemas.openxmlformats.org/drawingml/2006/wordprocessingDrawing" xmlns:w10="urn:schemas-microsoft-com:office:word" xmlns:w="http://schemas.openxmlformats.org/wordprocessingml/2006/main" xmlns:w14="http://schemas.microsoft.com/office/word/2010/wordml" xmlns:w15="http://schemas.microsoft.com/office/word/2012/wordml" xmlns:w16cid="http://schemas.microsoft.com/office/word/2016/wordml/cid" xmlns:w16se="http://schemas.microsoft.com/office/word/2015/wordml/symex" xmlns:wpg="http://schemas.microsoft.com/office/word/2010/wordprocessingGroup" xmlns:wpi="http://schemas.microsoft.com/office/word/2010/wordprocessingInk" xmlns:wne="http://schemas.microsoft.com/office/word/2006/wordml" xmlns:wps="http://schemas.microsoft.com/office/word/2010/wordprocessingShape" mc:Ignorable="w14 w15 w16se w16cid wp14">
+<w:endnotes xmlns:wpc="http://schemas.microsoft.com/office/word/2010/wordprocessingCanvas" xmlns:cx="http://schemas.microsoft.com/office/drawing/2014/chartex" xmlns:cx1="http://schemas.microsoft.com/office/drawing/2015/9/8/chartex" xmlns:cx2="http://schemas.microsoft.com/office/drawing/2015/10/21/chartex" xmlns:cx3="http://schemas.microsoft.com/office/drawing/2016/5/9/chartex" xmlns:cx4="http://schemas.microsoft.com/office/drawing/2016/5/10/chartex" xmlns:cx5="http://schemas.microsoft.com/office/drawing/2016/5/11/chartex" xmlns:cx6="http://schemas.microsoft.com/office/drawing/2016/5/12/chartex" xmlns:cx7="http://schemas.microsoft.com/office/drawing/2016/5/13/chartex" xmlns:cx8="http://schemas.microsoft.com/office/drawing/2016/5/14/chartex" xmlns:mc="http://schemas.openxmlformats.org/markup-compatibility/2006" xmlns:aink="http://schemas.microsoft.com/office/drawing/2016/ink" xmlns:am3d="http://schemas.microsoft.com/office/drawing/2017/model3d" xmlns:o="urn:schemas-microsoft-com:office:office" xmlns:r="http://schemas.openxmlformats.org/officeDocument/2006/relationships" xmlns:m="http://schemas.openxmlformats.org/officeDocument/2006/math" xmlns:v="urn:schemas-microsoft-com:vml" xmlns:wp14="http://schemas.microsoft.com/office/word/2010/wordprocessingDrawing" xmlns:wp="http://schemas.openxmlformats.org/drawingml/2006/wordprocessingDrawing" xmlns:w10="urn:schemas-microsoft-com:office:word" xmlns:w="http://schemas.openxmlformats.org/wordprocessingml/2006/main" xmlns:w14="http://schemas.microsoft.com/office/word/2010/wordml" xmlns:w15="http://schemas.microsoft.com/office/word/2012/wordml" xmlns:w16cex="http://schemas.microsoft.com/office/word/2018/wordml/cex" xmlns:w16cid="http://schemas.microsoft.com/office/word/2016/wordml/cid" xmlns:w16="http://schemas.microsoft.com/office/word/2018/wordml" xmlns:w16se="http://schemas.microsoft.com/office/word/2015/wordml/symex" xmlns:wpg="http://schemas.microsoft.com/office/word/2010/wordprocessingGroup" xmlns:wpi="http://schemas.microsoft.com/office/word/2010/wordprocessingInk" xmlns:wne="http://schemas.microsoft.com/office/word/2006/wordml" xmlns:wps="http://schemas.microsoft.com/office/word/2010/wordprocessingShape" mc:Ignorable="w14 w15 w16se w16cid w16 w16cex wp14">
   <w:endnote w:type="separator" w:id="-1">
     <w:p>
       <w:pPr>
@@ -12845,7 +12590,7 @@
 </file>
 
 <file path=word/footnotes.xml><?xml version="1.0" encoding="utf-8"?>
-<w:footnotes xmlns:wpc="http://schemas.microsoft.com/office/word/2010/wordprocessingCanvas" xmlns:cx="http://schemas.microsoft.com/office/drawing/2014/chartex" xmlns:cx1="http://schemas.microsoft.com/office/drawing/2015/9/8/chartex" xmlns:cx2="http://schemas.microsoft.com/office/drawing/2015/10/21/chartex" xmlns:cx3="http://schemas.microsoft.com/office/drawing/2016/5/9/chartex" xmlns:cx4="http://schemas.microsoft.com/office/drawing/2016/5/10/chartex" xmlns:cx5="http://schemas.microsoft.com/office/drawing/2016/5/11/chartex" xmlns:cx6="http://schemas.microsoft.com/office/drawing/2016/5/12/chartex" xmlns:cx7="http://schemas.microsoft.com/office/drawing/2016/5/13/chartex" xmlns:cx8="http://schemas.microsoft.com/office/drawing/2016/5/14/chartex" xmlns:mc="http://schemas.openxmlformats.org/markup-compatibility/2006" xmlns:aink="http://schemas.microsoft.com/office/drawing/2016/ink" xmlns:am3d="http://schemas.microsoft.com/office/drawing/2017/model3d" xmlns:o="urn:schemas-microsoft-com:office:office" xmlns:r="http://schemas.openxmlformats.org/officeDocument/2006/relationships" xmlns:m="http://schemas.openxmlformats.org/officeDocument/2006/math" xmlns:v="urn:schemas-microsoft-com:vml" xmlns:wp14="http://schemas.microsoft.com/office/word/2010/wordprocessingDrawing" xmlns:wp="http://schemas.openxmlformats.org/drawingml/2006/wordprocessingDrawing" xmlns:w10="urn:schemas-microsoft-com:office:word" xmlns:w="http://schemas.openxmlformats.org/wordprocessingml/2006/main" xmlns:w14="http://schemas.microsoft.com/office/word/2010/wordml" xmlns:w15="http://schemas.microsoft.com/office/word/2012/wordml" xmlns:w16cid="http://schemas.microsoft.com/office/word/2016/wordml/cid" xmlns:w16se="http://schemas.microsoft.com/office/word/2015/wordml/symex" xmlns:wpg="http://schemas.microsoft.com/office/word/2010/wordprocessingGroup" xmlns:wpi="http://schemas.microsoft.com/office/word/2010/wordprocessingInk" xmlns:wne="http://schemas.microsoft.com/office/word/2006/wordml" xmlns:wps="http://schemas.microsoft.com/office/word/2010/wordprocessingShape" mc:Ignorable="w14 w15 w16se w16cid wp14">
+<w:footnotes xmlns:wpc="http://schemas.microsoft.com/office/word/2010/wordprocessingCanvas" xmlns:cx="http://schemas.microsoft.com/office/drawing/2014/chartex" xmlns:cx1="http://schemas.microsoft.com/office/drawing/2015/9/8/chartex" xmlns:cx2="http://schemas.microsoft.com/office/drawing/2015/10/21/chartex" xmlns:cx3="http://schemas.microsoft.com/office/drawing/2016/5/9/chartex" xmlns:cx4="http://schemas.microsoft.com/office/drawing/2016/5/10/chartex" xmlns:cx5="http://schemas.microsoft.com/office/drawing/2016/5/11/chartex" xmlns:cx6="http://schemas.microsoft.com/office/drawing/2016/5/12/chartex" xmlns:cx7="http://schemas.microsoft.com/office/drawing/2016/5/13/chartex" xmlns:cx8="http://schemas.microsoft.com/office/drawing/2016/5/14/chartex" xmlns:mc="http://schemas.openxmlformats.org/markup-compatibility/2006" xmlns:aink="http://schemas.microsoft.com/office/drawing/2016/ink" xmlns:am3d="http://schemas.microsoft.com/office/drawing/2017/model3d" xmlns:o="urn:schemas-microsoft-com:office:office" xmlns:r="http://schemas.openxmlformats.org/officeDocument/2006/relationships" xmlns:m="http://schemas.openxmlformats.org/officeDocument/2006/math" xmlns:v="urn:schemas-microsoft-com:vml" xmlns:wp14="http://schemas.microsoft.com/office/word/2010/wordprocessingDrawing" xmlns:wp="http://schemas.openxmlformats.org/drawingml/2006/wordprocessingDrawing" xmlns:w10="urn:schemas-microsoft-com:office:word" xmlns:w="http://schemas.openxmlformats.org/wordprocessingml/2006/main" xmlns:w14="http://schemas.microsoft.com/office/word/2010/wordml" xmlns:w15="http://schemas.microsoft.com/office/word/2012/wordml" xmlns:w16cex="http://schemas.microsoft.com/office/word/2018/wordml/cex" xmlns:w16cid="http://schemas.microsoft.com/office/word/2016/wordml/cid" xmlns:w16="http://schemas.microsoft.com/office/word/2018/wordml" xmlns:w16se="http://schemas.microsoft.com/office/word/2015/wordml/symex" xmlns:wpg="http://schemas.microsoft.com/office/word/2010/wordprocessingGroup" xmlns:wpi="http://schemas.microsoft.com/office/word/2010/wordprocessingInk" xmlns:wne="http://schemas.microsoft.com/office/word/2006/wordml" xmlns:wps="http://schemas.microsoft.com/office/word/2010/wordprocessingShape" mc:Ignorable="w14 w15 w16se w16cid w16 w16cex wp14">
   <w:footnote w:type="separator" w:id="-1">
     <w:p>
       <w:pPr>
@@ -12870,7 +12615,7 @@
 </file>
 
 <file path=word/styles.xml><?xml version="1.0" encoding="utf-8"?>
-<w:styles xmlns:mc="http://schemas.openxmlformats.org/markup-compatibility/2006" xmlns:r="http://schemas.openxmlformats.org/officeDocument/2006/relationships" xmlns:w="http://schemas.openxmlformats.org/wordprocessingml/2006/main" xmlns:w14="http://schemas.microsoft.com/office/word/2010/wordml" xmlns:w15="http://schemas.microsoft.com/office/word/2012/wordml" xmlns:w16cid="http://schemas.microsoft.com/office/word/2016/wordml/cid" xmlns:w16se="http://schemas.microsoft.com/office/word/2015/wordml/symex" mc:Ignorable="w14 w15 w16se w16cid">
+<w:styles xmlns:mc="http://schemas.openxmlformats.org/markup-compatibility/2006" xmlns:r="http://schemas.openxmlformats.org/officeDocument/2006/relationships" xmlns:w="http://schemas.openxmlformats.org/wordprocessingml/2006/main" xmlns:w14="http://schemas.microsoft.com/office/word/2010/wordml" xmlns:w15="http://schemas.microsoft.com/office/word/2012/wordml" xmlns:w16cex="http://schemas.microsoft.com/office/word/2018/wordml/cex" xmlns:w16cid="http://schemas.microsoft.com/office/word/2016/wordml/cid" xmlns:w16="http://schemas.microsoft.com/office/word/2018/wordml" xmlns:w16se="http://schemas.microsoft.com/office/word/2015/wordml/symex" mc:Ignorable="w14 w15 w16se w16cid w16 w16cex">
   <w:docDefaults>
     <w:rPrDefault>
       <w:rPr>
@@ -12886,7 +12631,7 @@
       </w:pPr>
     </w:pPrDefault>
   </w:docDefaults>
-  <w:latentStyles w:defLockedState="0" w:defUIPriority="99" w:defSemiHidden="0" w:defUnhideWhenUsed="0" w:defQFormat="0" w:count="377">
+  <w:latentStyles w:defLockedState="0" w:defUIPriority="99" w:defSemiHidden="0" w:defUnhideWhenUsed="0" w:defQFormat="0" w:count="376">
     <w:lsdException w:name="Normal" w:uiPriority="0" w:qFormat="1"/>
     <w:lsdException w:name="heading 1" w:uiPriority="9" w:qFormat="1"/>
     <w:lsdException w:name="heading 2" w:semiHidden="1" w:uiPriority="9" w:unhideWhenUsed="1" w:qFormat="1"/>
@@ -13263,7 +13008,6 @@
     <w:lsdException w:name="Hashtag" w:semiHidden="1" w:unhideWhenUsed="1"/>
     <w:lsdException w:name="Unresolved Mention" w:semiHidden="1" w:unhideWhenUsed="1"/>
     <w:lsdException w:name="Smart Link" w:semiHidden="1" w:unhideWhenUsed="1"/>
-    <w:lsdException w:name="Smart Link Error" w:semiHidden="1" w:unhideWhenUsed="1"/>
   </w:latentStyles>
   <w:style w:type="paragraph" w:default="1" w:styleId="Normal">
     <w:name w:val="Normal"/>
